--- a/Verifica Spring Boot.docx
+++ b/Verifica Spring Boot.docx
@@ -89,7 +89,7 @@
           <w:lang w:eastAsia="it-IT"/>
           <w14:ligatures w14:val="none"/>
         </w:rPr>
-        <w:t>Consideriamo una azienda che produce  modellini giocattolo di automobili. </w:t>
+        <w:t>Consideriamo una azienda che produce modellini giocattolo di automobili. </w:t>
       </w:r>
     </w:p>
     <w:p>
@@ -180,68 +180,7 @@
           <w:lang w:eastAsia="it-IT"/>
           <w14:ligatures w14:val="none"/>
         </w:rPr>
-        <w:t xml:space="preserve">Implementazione </w:t>
-      </w:r>
-      <w:proofErr w:type="spellStart"/>
-      <w:r>
-        <w:rPr>
-          <w:rFonts w:ascii="Calibri" w:eastAsia="Times New Roman" w:hAnsi="Calibri" w:cs="Calibri"/>
-          <w:b/>
-          <w:bCs/>
-          <w:color w:val="2F5497"/>
-          <w:kern w:val="0"/>
-          <w:sz w:val="28"/>
-          <w:szCs w:val="28"/>
-          <w:lang w:eastAsia="it-IT"/>
-          <w14:ligatures w14:val="none"/>
-        </w:rPr>
-        <w:t>WebAPI</w:t>
-      </w:r>
-      <w:proofErr w:type="spellEnd"/>
-    </w:p>
-    <w:p>
-      <w:pPr>
-        <w:spacing w:after="0" w:line="240" w:lineRule="auto"/>
-        <w:rPr>
-          <w:rFonts w:ascii="Times New Roman" w:eastAsia="Times New Roman" w:hAnsi="Times New Roman" w:cs="Times New Roman"/>
-          <w:kern w:val="0"/>
-          <w:sz w:val="24"/>
-          <w:szCs w:val="24"/>
-          <w:lang w:eastAsia="it-IT"/>
-          <w14:ligatures w14:val="none"/>
-        </w:rPr>
-      </w:pPr>
-      <w:r>
-        <w:rPr>
-          <w:rFonts w:ascii="Calibri" w:eastAsia="Times New Roman" w:hAnsi="Calibri" w:cs="Calibri"/>
-          <w:color w:val="000000"/>
-          <w:kern w:val="0"/>
-          <w:lang w:eastAsia="it-IT"/>
-          <w14:ligatures w14:val="none"/>
-        </w:rPr>
-        <w:t xml:space="preserve">Obiettivo del compito è realizzare una </w:t>
-      </w:r>
-      <w:proofErr w:type="spellStart"/>
-      <w:r>
-        <w:rPr>
-          <w:rFonts w:ascii="Calibri" w:eastAsia="Times New Roman" w:hAnsi="Calibri" w:cs="Calibri"/>
-          <w:color w:val="000000"/>
-          <w:kern w:val="0"/>
-          <w:lang w:eastAsia="it-IT"/>
-          <w14:ligatures w14:val="none"/>
-        </w:rPr>
-        <w:t>WebAPI</w:t>
-      </w:r>
-      <w:proofErr w:type="spellEnd"/>
-      <w:r>
-        <w:rPr>
-          <w:rFonts w:ascii="Calibri" w:eastAsia="Times New Roman" w:hAnsi="Calibri" w:cs="Calibri"/>
-          <w:color w:val="000000"/>
-          <w:kern w:val="0"/>
-          <w:lang w:eastAsia="it-IT"/>
-          <w14:ligatures w14:val="none"/>
-        </w:rPr>
-        <w:t xml:space="preserve"> per il calcolo dei fabbisogni di una azienda . Le informazioni vanno gestite tramite una base dati: scegliere quale tipo di database utilizzare.</w:t>
+        <w:t>Implementazione WebAPI</w:t>
       </w:r>
     </w:p>
     <w:p>
@@ -256,6 +195,16 @@
           <w14:ligatures w14:val="none"/>
         </w:rPr>
       </w:pPr>
+      <w:r>
+        <w:rPr>
+          <w:rFonts w:ascii="Calibri" w:eastAsia="Times New Roman" w:hAnsi="Calibri" w:cs="Calibri"/>
+          <w:color w:val="000000"/>
+          <w:kern w:val="0"/>
+          <w:lang w:eastAsia="it-IT"/>
+          <w14:ligatures w14:val="none"/>
+        </w:rPr>
+        <w:t>Obiettivo del compito è realizzare una WebAPI per il calcolo dei fabbisogni di una azienda . Le informazioni vanno gestite tramite una base dati: scegliere quale tipo di database utilizzare.</w:t>
+      </w:r>
     </w:p>
     <w:p>
       <w:pPr>
@@ -269,6 +218,19 @@
           <w14:ligatures w14:val="none"/>
         </w:rPr>
       </w:pPr>
+    </w:p>
+    <w:p>
+      <w:pPr>
+        <w:spacing w:after="0" w:line="240" w:lineRule="auto"/>
+        <w:rPr>
+          <w:rFonts w:ascii="Times New Roman" w:eastAsia="Times New Roman" w:hAnsi="Times New Roman" w:cs="Times New Roman"/>
+          <w:kern w:val="0"/>
+          <w:sz w:val="24"/>
+          <w:szCs w:val="24"/>
+          <w:lang w:eastAsia="it-IT"/>
+          <w14:ligatures w14:val="none"/>
+        </w:rPr>
+      </w:pPr>
       <w:r>
         <w:rPr>
           <w:rFonts w:ascii="Calibri" w:eastAsia="Times New Roman" w:hAnsi="Calibri" w:cs="Calibri"/>
@@ -279,7 +241,6 @@
         </w:rPr>
         <w:t>Per ogni Articolo deve essere memorizzato (</w:t>
       </w:r>
-      <w:proofErr w:type="spellStart"/>
       <w:r>
         <w:rPr>
           <w:rFonts w:ascii="Calibri" w:eastAsia="Times New Roman" w:hAnsi="Calibri" w:cs="Calibri"/>
@@ -292,7 +253,6 @@
         </w:rPr>
         <w:t>TArticoli</w:t>
       </w:r>
-      <w:proofErr w:type="spellEnd"/>
       <w:r>
         <w:rPr>
           <w:rFonts w:ascii="Calibri" w:eastAsia="Times New Roman" w:hAnsi="Calibri" w:cs="Calibri"/>
@@ -428,7 +388,6 @@
           <w14:ligatures w14:val="none"/>
         </w:rPr>
       </w:pPr>
-      <w:proofErr w:type="spellStart"/>
       <w:r>
         <w:rPr>
           <w:rFonts w:ascii="Calibri" w:eastAsia="Times New Roman" w:hAnsi="Calibri" w:cs="Calibri"/>
@@ -437,18 +396,7 @@
           <w:lang w:eastAsia="it-IT"/>
           <w14:ligatures w14:val="none"/>
         </w:rPr>
-        <w:t>CostoUnitario</w:t>
-      </w:r>
-      <w:proofErr w:type="spellEnd"/>
-      <w:r>
-        <w:rPr>
-          <w:rFonts w:ascii="Calibri" w:eastAsia="Times New Roman" w:hAnsi="Calibri" w:cs="Calibri"/>
-          <w:color w:val="000000"/>
-          <w:kern w:val="0"/>
-          <w:lang w:eastAsia="it-IT"/>
-          <w14:ligatures w14:val="none"/>
-        </w:rPr>
-        <w:t xml:space="preserve"> (Numero)</w:t>
+        <w:t>CostoUnitario (Numero)</w:t>
       </w:r>
     </w:p>
     <w:p>
@@ -704,7 +652,6 @@
                 <w14:ligatures w14:val="none"/>
               </w:rPr>
             </w:pPr>
-            <w:proofErr w:type="spellStart"/>
             <w:r>
               <w:rPr>
                 <w:rFonts w:ascii="Calibri" w:eastAsia="Times New Roman" w:hAnsi="Calibri" w:cs="Calibri"/>
@@ -717,7 +664,6 @@
               </w:rPr>
               <w:t>CostoUnitario</w:t>
             </w:r>
-            <w:proofErr w:type="spellEnd"/>
           </w:p>
         </w:tc>
       </w:tr>
@@ -2665,7 +2611,6 @@
         </w:rPr>
         <w:t>Deve essere possibile memorizzare la distinta base (ad un solo livello) per il montaggio dei prodotti finiti (</w:t>
       </w:r>
-      <w:proofErr w:type="spellStart"/>
       <w:r>
         <w:rPr>
           <w:rFonts w:ascii="Calibri" w:eastAsia="Times New Roman" w:hAnsi="Calibri" w:cs="Calibri"/>
@@ -2678,7 +2623,6 @@
         </w:rPr>
         <w:t>TLegami</w:t>
       </w:r>
-      <w:proofErr w:type="spellEnd"/>
       <w:r>
         <w:rPr>
           <w:rFonts w:ascii="Calibri" w:eastAsia="Times New Roman" w:hAnsi="Calibri" w:cs="Calibri"/>
@@ -2706,7 +2650,6 @@
           <w14:ligatures w14:val="none"/>
         </w:rPr>
       </w:pPr>
-      <w:proofErr w:type="spellStart"/>
       <w:r>
         <w:rPr>
           <w:rFonts w:ascii="Calibri" w:eastAsia="Times New Roman" w:hAnsi="Calibri" w:cs="Calibri"/>
@@ -2715,18 +2658,7 @@
           <w:lang w:eastAsia="it-IT"/>
           <w14:ligatures w14:val="none"/>
         </w:rPr>
-        <w:t>LegameID</w:t>
-      </w:r>
-      <w:proofErr w:type="spellEnd"/>
-      <w:r>
-        <w:rPr>
-          <w:rFonts w:ascii="Calibri" w:eastAsia="Times New Roman" w:hAnsi="Calibri" w:cs="Calibri"/>
-          <w:color w:val="000000"/>
-          <w:kern w:val="0"/>
-          <w:lang w:eastAsia="it-IT"/>
-          <w14:ligatures w14:val="none"/>
-        </w:rPr>
-        <w:t xml:space="preserve"> (numero intero generato dal sistema che si incrementa automaticamente: chiave primaria)</w:t>
+        <w:t>LegameID (numero intero generato dal sistema che si incrementa automaticamente: chiave primaria)</w:t>
       </w:r>
     </w:p>
     <w:p>
@@ -2745,7 +2677,6 @@
           <w14:ligatures w14:val="none"/>
         </w:rPr>
       </w:pPr>
-      <w:proofErr w:type="spellStart"/>
       <w:r>
         <w:rPr>
           <w:rFonts w:ascii="Calibri" w:eastAsia="Times New Roman" w:hAnsi="Calibri" w:cs="Calibri"/>
@@ -2754,18 +2685,7 @@
           <w:lang w:eastAsia="it-IT"/>
           <w14:ligatures w14:val="none"/>
         </w:rPr>
-        <w:t>ArticoloID_padre</w:t>
-      </w:r>
-      <w:proofErr w:type="spellEnd"/>
-      <w:r>
-        <w:rPr>
-          <w:rFonts w:ascii="Calibri" w:eastAsia="Times New Roman" w:hAnsi="Calibri" w:cs="Calibri"/>
-          <w:color w:val="000000"/>
-          <w:kern w:val="0"/>
-          <w:lang w:eastAsia="it-IT"/>
-          <w14:ligatures w14:val="none"/>
-        </w:rPr>
-        <w:t xml:space="preserve"> (numero intero)</w:t>
+        <w:t>ArticoloID_padre (numero intero)</w:t>
       </w:r>
     </w:p>
     <w:p>
@@ -2784,7 +2704,6 @@
           <w14:ligatures w14:val="none"/>
         </w:rPr>
       </w:pPr>
-      <w:proofErr w:type="spellStart"/>
       <w:r>
         <w:rPr>
           <w:rFonts w:ascii="Calibri" w:eastAsia="Times New Roman" w:hAnsi="Calibri" w:cs="Calibri"/>
@@ -2793,18 +2712,7 @@
           <w:lang w:eastAsia="it-IT"/>
           <w14:ligatures w14:val="none"/>
         </w:rPr>
-        <w:t>ArticoloID_figlio</w:t>
-      </w:r>
-      <w:proofErr w:type="spellEnd"/>
-      <w:r>
-        <w:rPr>
-          <w:rFonts w:ascii="Calibri" w:eastAsia="Times New Roman" w:hAnsi="Calibri" w:cs="Calibri"/>
-          <w:color w:val="000000"/>
-          <w:kern w:val="0"/>
-          <w:lang w:eastAsia="it-IT"/>
-          <w14:ligatures w14:val="none"/>
-        </w:rPr>
-        <w:t xml:space="preserve"> (numero intero)</w:t>
+        <w:t>ArticoloID_figlio (numero intero)</w:t>
       </w:r>
     </w:p>
     <w:p>
@@ -2823,7 +2731,6 @@
           <w14:ligatures w14:val="none"/>
         </w:rPr>
       </w:pPr>
-      <w:proofErr w:type="spellStart"/>
       <w:r>
         <w:rPr>
           <w:rFonts w:ascii="Calibri" w:eastAsia="Times New Roman" w:hAnsi="Calibri" w:cs="Calibri"/>
@@ -2832,18 +2739,7 @@
           <w:lang w:eastAsia="it-IT"/>
           <w14:ligatures w14:val="none"/>
         </w:rPr>
-        <w:t>CoefficienteFabbisogno</w:t>
-      </w:r>
-      <w:proofErr w:type="spellEnd"/>
-      <w:r>
-        <w:rPr>
-          <w:rFonts w:ascii="Calibri" w:eastAsia="Times New Roman" w:hAnsi="Calibri" w:cs="Calibri"/>
-          <w:color w:val="000000"/>
-          <w:kern w:val="0"/>
-          <w:lang w:eastAsia="it-IT"/>
-          <w14:ligatures w14:val="none"/>
-        </w:rPr>
-        <w:t xml:space="preserve"> (numero intero)</w:t>
+        <w:t>CoefficienteFabbisogno (numero intero)</w:t>
       </w:r>
     </w:p>
     <w:p>
@@ -3049,7 +2945,6 @@
                 <w14:ligatures w14:val="none"/>
               </w:rPr>
             </w:pPr>
-            <w:proofErr w:type="spellStart"/>
             <w:r>
               <w:rPr>
                 <w:rFonts w:ascii="Calibri" w:eastAsia="Times New Roman" w:hAnsi="Calibri" w:cs="Calibri"/>
@@ -3060,7 +2955,6 @@
               </w:rPr>
               <w:t>LegameID</w:t>
             </w:r>
-            <w:proofErr w:type="spellEnd"/>
           </w:p>
         </w:tc>
         <w:tc>
@@ -3094,7 +2988,6 @@
                 <w14:ligatures w14:val="none"/>
               </w:rPr>
             </w:pPr>
-            <w:proofErr w:type="spellStart"/>
             <w:r>
               <w:rPr>
                 <w:rFonts w:ascii="Calibri" w:eastAsia="Times New Roman" w:hAnsi="Calibri" w:cs="Calibri"/>
@@ -3105,7 +2998,6 @@
               </w:rPr>
               <w:t>ArticoloID_padre</w:t>
             </w:r>
-            <w:proofErr w:type="spellEnd"/>
           </w:p>
         </w:tc>
         <w:tc>
@@ -3139,7 +3031,6 @@
                 <w14:ligatures w14:val="none"/>
               </w:rPr>
             </w:pPr>
-            <w:proofErr w:type="spellStart"/>
             <w:r>
               <w:rPr>
                 <w:rFonts w:ascii="Calibri" w:eastAsia="Times New Roman" w:hAnsi="Calibri" w:cs="Calibri"/>
@@ -3150,7 +3041,6 @@
               </w:rPr>
               <w:t>ArticoloID_figlio</w:t>
             </w:r>
-            <w:proofErr w:type="spellEnd"/>
           </w:p>
         </w:tc>
         <w:tc>
@@ -3184,7 +3074,6 @@
                 <w14:ligatures w14:val="none"/>
               </w:rPr>
             </w:pPr>
-            <w:proofErr w:type="spellStart"/>
             <w:r>
               <w:rPr>
                 <w:rFonts w:ascii="Calibri" w:eastAsia="Times New Roman" w:hAnsi="Calibri" w:cs="Calibri"/>
@@ -3195,7 +3084,6 @@
               </w:rPr>
               <w:t>CoefficienteFabbisogno</w:t>
             </w:r>
-            <w:proofErr w:type="spellEnd"/>
           </w:p>
         </w:tc>
       </w:tr>
@@ -4935,7 +4823,6 @@
         </w:rPr>
         <w:t>Deve essere possibile la memorizzazione di Ordini di prodotti finiti (</w:t>
       </w:r>
-      <w:proofErr w:type="spellStart"/>
       <w:r>
         <w:rPr>
           <w:rFonts w:ascii="Calibri" w:eastAsia="Times New Roman" w:hAnsi="Calibri" w:cs="Calibri"/>
@@ -4948,7 +4835,6 @@
         </w:rPr>
         <w:t>TOrdini</w:t>
       </w:r>
-      <w:proofErr w:type="spellEnd"/>
       <w:r>
         <w:rPr>
           <w:rFonts w:ascii="Calibri" w:eastAsia="Times New Roman" w:hAnsi="Calibri" w:cs="Calibri"/>
@@ -4976,7 +4862,6 @@
           <w14:ligatures w14:val="none"/>
         </w:rPr>
       </w:pPr>
-      <w:proofErr w:type="spellStart"/>
       <w:r>
         <w:rPr>
           <w:rFonts w:ascii="Calibri" w:eastAsia="Times New Roman" w:hAnsi="Calibri" w:cs="Calibri"/>
@@ -4985,18 +4870,7 @@
           <w:lang w:eastAsia="it-IT"/>
           <w14:ligatures w14:val="none"/>
         </w:rPr>
-        <w:t>OrdineID</w:t>
-      </w:r>
-      <w:proofErr w:type="spellEnd"/>
-      <w:r>
-        <w:rPr>
-          <w:rFonts w:ascii="Calibri" w:eastAsia="Times New Roman" w:hAnsi="Calibri" w:cs="Calibri"/>
-          <w:color w:val="000000"/>
-          <w:kern w:val="0"/>
-          <w:lang w:eastAsia="it-IT"/>
-          <w14:ligatures w14:val="none"/>
-        </w:rPr>
-        <w:t>  (numero intero generato dal sistema che si incrementa automaticamente: chiave primaria)</w:t>
+        <w:t>OrdineID  (numero intero generato dal sistema che si incrementa automaticamente: chiave primaria)</w:t>
       </w:r>
     </w:p>
     <w:p>
@@ -5042,7 +4916,6 @@
           <w14:ligatures w14:val="none"/>
         </w:rPr>
       </w:pPr>
-      <w:proofErr w:type="spellStart"/>
       <w:r>
         <w:rPr>
           <w:rFonts w:ascii="Calibri" w:eastAsia="Times New Roman" w:hAnsi="Calibri" w:cs="Calibri"/>
@@ -5051,18 +4924,7 @@
           <w:lang w:eastAsia="it-IT"/>
           <w14:ligatures w14:val="none"/>
         </w:rPr>
-        <w:t>QuantitaDaProdurre</w:t>
-      </w:r>
-      <w:proofErr w:type="spellEnd"/>
-      <w:r>
-        <w:rPr>
-          <w:rFonts w:ascii="Calibri" w:eastAsia="Times New Roman" w:hAnsi="Calibri" w:cs="Calibri"/>
-          <w:color w:val="000000"/>
-          <w:kern w:val="0"/>
-          <w:lang w:eastAsia="it-IT"/>
-          <w14:ligatures w14:val="none"/>
-        </w:rPr>
-        <w:t xml:space="preserve"> (numero intero)</w:t>
+        <w:t>QuantitaDaProdurre (numero intero)</w:t>
       </w:r>
     </w:p>
     <w:p>
@@ -5081,7 +4943,6 @@
           <w14:ligatures w14:val="none"/>
         </w:rPr>
       </w:pPr>
-      <w:proofErr w:type="spellStart"/>
       <w:r>
         <w:rPr>
           <w:rFonts w:ascii="Calibri" w:eastAsia="Times New Roman" w:hAnsi="Calibri" w:cs="Calibri"/>
@@ -5090,40 +4951,7 @@
           <w:lang w:eastAsia="it-IT"/>
           <w14:ligatures w14:val="none"/>
         </w:rPr>
-        <w:t>ScaricoEffettuato</w:t>
-      </w:r>
-      <w:proofErr w:type="spellEnd"/>
-      <w:r>
-        <w:rPr>
-          <w:rFonts w:ascii="Calibri" w:eastAsia="Times New Roman" w:hAnsi="Calibri" w:cs="Calibri"/>
-          <w:color w:val="000000"/>
-          <w:kern w:val="0"/>
-          <w:lang w:eastAsia="it-IT"/>
-          <w14:ligatures w14:val="none"/>
-        </w:rPr>
-        <w:t xml:space="preserve"> (</w:t>
-      </w:r>
-      <w:proofErr w:type="spellStart"/>
-      <w:r>
-        <w:rPr>
-          <w:rFonts w:ascii="Calibri" w:eastAsia="Times New Roman" w:hAnsi="Calibri" w:cs="Calibri"/>
-          <w:color w:val="000000"/>
-          <w:kern w:val="0"/>
-          <w:lang w:eastAsia="it-IT"/>
-          <w14:ligatures w14:val="none"/>
-        </w:rPr>
-        <w:t>true</w:t>
-      </w:r>
-      <w:proofErr w:type="spellEnd"/>
-      <w:r>
-        <w:rPr>
-          <w:rFonts w:ascii="Calibri" w:eastAsia="Times New Roman" w:hAnsi="Calibri" w:cs="Calibri"/>
-          <w:color w:val="000000"/>
-          <w:kern w:val="0"/>
-          <w:lang w:eastAsia="it-IT"/>
-          <w14:ligatures w14:val="none"/>
-        </w:rPr>
-        <w:t>/false)</w:t>
+        <w:t>ScaricoEffettuato (true/false)</w:t>
       </w:r>
     </w:p>
     <w:p>
@@ -5142,7 +4970,6 @@
           <w14:ligatures w14:val="none"/>
         </w:rPr>
       </w:pPr>
-      <w:proofErr w:type="spellStart"/>
       <w:r>
         <w:rPr>
           <w:rFonts w:ascii="Calibri" w:eastAsia="Times New Roman" w:hAnsi="Calibri" w:cs="Calibri"/>
@@ -5151,18 +4978,7 @@
           <w:lang w:eastAsia="it-IT"/>
           <w14:ligatures w14:val="none"/>
         </w:rPr>
-        <w:t>CostoTotaleSemilavorati</w:t>
-      </w:r>
-      <w:proofErr w:type="spellEnd"/>
-      <w:r>
-        <w:rPr>
-          <w:rFonts w:ascii="Calibri" w:eastAsia="Times New Roman" w:hAnsi="Calibri" w:cs="Calibri"/>
-          <w:color w:val="000000"/>
-          <w:kern w:val="0"/>
-          <w:lang w:eastAsia="it-IT"/>
-          <w14:ligatures w14:val="none"/>
-        </w:rPr>
-        <w:t>  (Numero)</w:t>
+        <w:t>CostoTotaleSemilavorati  (Numero)</w:t>
       </w:r>
     </w:p>
     <w:p>
@@ -5186,31 +5002,8 @@
           <w:lang w:eastAsia="it-IT"/>
           <w14:ligatures w14:val="none"/>
         </w:rPr>
-        <w:t xml:space="preserve">Deve essere possibile la memorizzazione di Fabbisogni di ogni articolo per un determinato </w:t>
+        <w:t>Deve essere possibile la memorizzazione di Fabbisogni di ogni articolo per un determinato OrdineID (</w:t>
       </w:r>
-      <w:proofErr w:type="spellStart"/>
-      <w:r>
-        <w:rPr>
-          <w:rFonts w:ascii="Calibri" w:eastAsia="Times New Roman" w:hAnsi="Calibri" w:cs="Calibri"/>
-          <w:color w:val="000000"/>
-          <w:kern w:val="0"/>
-          <w:lang w:eastAsia="it-IT"/>
-          <w14:ligatures w14:val="none"/>
-        </w:rPr>
-        <w:t>OrdineID</w:t>
-      </w:r>
-      <w:proofErr w:type="spellEnd"/>
-      <w:r>
-        <w:rPr>
-          <w:rFonts w:ascii="Calibri" w:eastAsia="Times New Roman" w:hAnsi="Calibri" w:cs="Calibri"/>
-          <w:color w:val="000000"/>
-          <w:kern w:val="0"/>
-          <w:lang w:eastAsia="it-IT"/>
-          <w14:ligatures w14:val="none"/>
-        </w:rPr>
-        <w:t xml:space="preserve"> (</w:t>
-      </w:r>
-      <w:proofErr w:type="spellStart"/>
       <w:r>
         <w:rPr>
           <w:rFonts w:ascii="Calibri" w:eastAsia="Times New Roman" w:hAnsi="Calibri" w:cs="Calibri"/>
@@ -5223,7 +5016,6 @@
         </w:rPr>
         <w:t>TFabbisogni</w:t>
       </w:r>
-      <w:proofErr w:type="spellEnd"/>
       <w:r>
         <w:rPr>
           <w:rFonts w:ascii="Calibri" w:eastAsia="Times New Roman" w:hAnsi="Calibri" w:cs="Calibri"/>
@@ -5251,7 +5043,6 @@
           <w14:ligatures w14:val="none"/>
         </w:rPr>
       </w:pPr>
-      <w:proofErr w:type="spellStart"/>
       <w:r>
         <w:rPr>
           <w:rFonts w:ascii="Calibri" w:eastAsia="Times New Roman" w:hAnsi="Calibri" w:cs="Calibri"/>
@@ -5260,18 +5051,7 @@
           <w:lang w:eastAsia="it-IT"/>
           <w14:ligatures w14:val="none"/>
         </w:rPr>
-        <w:t>FabbisognoID</w:t>
-      </w:r>
-      <w:proofErr w:type="spellEnd"/>
-      <w:r>
-        <w:rPr>
-          <w:rFonts w:ascii="Calibri" w:eastAsia="Times New Roman" w:hAnsi="Calibri" w:cs="Calibri"/>
-          <w:color w:val="000000"/>
-          <w:kern w:val="0"/>
-          <w:lang w:eastAsia="it-IT"/>
-          <w14:ligatures w14:val="none"/>
-        </w:rPr>
-        <w:t>  (numero intero generato dal sistema che si incrementa automaticamente: chiave primaria)</w:t>
+        <w:t>FabbisognoID  (numero intero generato dal sistema che si incrementa automaticamente: chiave primaria)</w:t>
       </w:r>
     </w:p>
     <w:p>
@@ -5290,7 +5070,6 @@
           <w14:ligatures w14:val="none"/>
         </w:rPr>
       </w:pPr>
-      <w:proofErr w:type="spellStart"/>
       <w:r>
         <w:rPr>
           <w:rFonts w:ascii="Calibri" w:eastAsia="Times New Roman" w:hAnsi="Calibri" w:cs="Calibri"/>
@@ -5299,18 +5078,7 @@
           <w:lang w:eastAsia="it-IT"/>
           <w14:ligatures w14:val="none"/>
         </w:rPr>
-        <w:t>OrdineID</w:t>
-      </w:r>
-      <w:proofErr w:type="spellEnd"/>
-      <w:r>
-        <w:rPr>
-          <w:rFonts w:ascii="Calibri" w:eastAsia="Times New Roman" w:hAnsi="Calibri" w:cs="Calibri"/>
-          <w:color w:val="000000"/>
-          <w:kern w:val="0"/>
-          <w:lang w:eastAsia="it-IT"/>
-          <w14:ligatures w14:val="none"/>
-        </w:rPr>
-        <w:t xml:space="preserve"> (numero intero)</w:t>
+        <w:t>OrdineID (numero intero)</w:t>
       </w:r>
     </w:p>
     <w:p>
@@ -5356,7 +5124,6 @@
           <w14:ligatures w14:val="none"/>
         </w:rPr>
       </w:pPr>
-      <w:proofErr w:type="spellStart"/>
       <w:r>
         <w:rPr>
           <w:rFonts w:ascii="Calibri" w:eastAsia="Times New Roman" w:hAnsi="Calibri" w:cs="Calibri"/>
@@ -5365,18 +5132,7 @@
           <w:lang w:eastAsia="it-IT"/>
           <w14:ligatures w14:val="none"/>
         </w:rPr>
-        <w:t>QuantitaFabbisogno</w:t>
-      </w:r>
-      <w:proofErr w:type="spellEnd"/>
-      <w:r>
-        <w:rPr>
-          <w:rFonts w:ascii="Calibri" w:eastAsia="Times New Roman" w:hAnsi="Calibri" w:cs="Calibri"/>
-          <w:color w:val="000000"/>
-          <w:kern w:val="0"/>
-          <w:lang w:eastAsia="it-IT"/>
-          <w14:ligatures w14:val="none"/>
-        </w:rPr>
-        <w:t xml:space="preserve"> (numero Intero)</w:t>
+        <w:t>QuantitaFabbisogno (numero Intero)</w:t>
       </w:r>
     </w:p>
     <w:p>
@@ -5438,95 +5194,7 @@
           <w:lang w:eastAsia="it-IT"/>
           <w14:ligatures w14:val="none"/>
         </w:rPr>
-        <w:t xml:space="preserve">. Input: ArticoloID (solo PF quindi solo ArticoloID=1 oppure ArticoloID=2)  e </w:t>
-      </w:r>
-      <w:proofErr w:type="spellStart"/>
-      <w:r>
-        <w:rPr>
-          <w:rFonts w:ascii="Calibri" w:eastAsia="Times New Roman" w:hAnsi="Calibri" w:cs="Calibri"/>
-          <w:color w:val="000000"/>
-          <w:kern w:val="0"/>
-          <w:lang w:eastAsia="it-IT"/>
-          <w14:ligatures w14:val="none"/>
-        </w:rPr>
-        <w:t>QuantitaDaProdurre</w:t>
-      </w:r>
-      <w:proofErr w:type="spellEnd"/>
-      <w:r>
-        <w:rPr>
-          <w:rFonts w:ascii="Calibri" w:eastAsia="Times New Roman" w:hAnsi="Calibri" w:cs="Calibri"/>
-          <w:color w:val="000000"/>
-          <w:kern w:val="0"/>
-          <w:lang w:eastAsia="it-IT"/>
-          <w14:ligatures w14:val="none"/>
-        </w:rPr>
-        <w:t xml:space="preserve"> (numero intero).  La  </w:t>
-      </w:r>
-      <w:proofErr w:type="spellStart"/>
-      <w:r>
-        <w:rPr>
-          <w:rFonts w:ascii="Calibri" w:eastAsia="Times New Roman" w:hAnsi="Calibri" w:cs="Calibri"/>
-          <w:color w:val="000000"/>
-          <w:kern w:val="0"/>
-          <w:lang w:eastAsia="it-IT"/>
-          <w14:ligatures w14:val="none"/>
-        </w:rPr>
-        <w:t>WebAPI</w:t>
-      </w:r>
-      <w:proofErr w:type="spellEnd"/>
-      <w:r>
-        <w:rPr>
-          <w:rFonts w:ascii="Calibri" w:eastAsia="Times New Roman" w:hAnsi="Calibri" w:cs="Calibri"/>
-          <w:color w:val="000000"/>
-          <w:kern w:val="0"/>
-          <w:lang w:eastAsia="it-IT"/>
-          <w14:ligatures w14:val="none"/>
-        </w:rPr>
-        <w:t xml:space="preserve"> inserisce il nuovo Ordine in </w:t>
-      </w:r>
-      <w:proofErr w:type="spellStart"/>
-      <w:r>
-        <w:rPr>
-          <w:rFonts w:ascii="Calibri" w:eastAsia="Times New Roman" w:hAnsi="Calibri" w:cs="Calibri"/>
-          <w:color w:val="000000"/>
-          <w:kern w:val="0"/>
-          <w:lang w:eastAsia="it-IT"/>
-          <w14:ligatures w14:val="none"/>
-        </w:rPr>
-        <w:t>TOrdini</w:t>
-      </w:r>
-      <w:proofErr w:type="spellEnd"/>
-      <w:r>
-        <w:rPr>
-          <w:rFonts w:ascii="Calibri" w:eastAsia="Times New Roman" w:hAnsi="Calibri" w:cs="Calibri"/>
-          <w:color w:val="000000"/>
-          <w:kern w:val="0"/>
-          <w:lang w:eastAsia="it-IT"/>
-          <w14:ligatures w14:val="none"/>
-        </w:rPr>
-        <w:t xml:space="preserve">. Non inserire il </w:t>
-      </w:r>
-      <w:proofErr w:type="spellStart"/>
-      <w:r>
-        <w:rPr>
-          <w:rFonts w:ascii="Calibri" w:eastAsia="Times New Roman" w:hAnsi="Calibri" w:cs="Calibri"/>
-          <w:color w:val="000000"/>
-          <w:kern w:val="0"/>
-          <w:lang w:eastAsia="it-IT"/>
-          <w14:ligatures w14:val="none"/>
-        </w:rPr>
-        <w:t>CostoTotaleSemilavorati</w:t>
-      </w:r>
-      <w:proofErr w:type="spellEnd"/>
-      <w:r>
-        <w:rPr>
-          <w:rFonts w:ascii="Calibri" w:eastAsia="Times New Roman" w:hAnsi="Calibri" w:cs="Calibri"/>
-          <w:color w:val="000000"/>
-          <w:kern w:val="0"/>
-          <w:lang w:eastAsia="it-IT"/>
-          <w14:ligatures w14:val="none"/>
-        </w:rPr>
-        <w:t xml:space="preserve">   perché verrà aggiornato in una chiamata successiva</w:t>
+        <w:t>. Input: ArticoloID (solo PF quindi solo ArticoloID=1 oppure ArticoloID=2)  e QuantitaDaProdurre (numero intero).  La  WebAPI inserisce il nuovo Ordine in TOrdini. Non inserire il CostoTotaleSemilavorati   perché verrà aggiornato in una chiamata successiva</w:t>
       </w:r>
     </w:p>
     <w:p>
@@ -5565,95 +5233,7 @@
           <w:lang w:eastAsia="it-IT"/>
           <w14:ligatures w14:val="none"/>
         </w:rPr>
-        <w:t xml:space="preserve">.  Input: </w:t>
-      </w:r>
-      <w:proofErr w:type="spellStart"/>
-      <w:r>
-        <w:rPr>
-          <w:rFonts w:ascii="Calibri" w:eastAsia="Times New Roman" w:hAnsi="Calibri" w:cs="Calibri"/>
-          <w:color w:val="000000"/>
-          <w:kern w:val="0"/>
-          <w:lang w:eastAsia="it-IT"/>
-          <w14:ligatures w14:val="none"/>
-        </w:rPr>
-        <w:t>OrdineID</w:t>
-      </w:r>
-      <w:proofErr w:type="spellEnd"/>
-      <w:r>
-        <w:rPr>
-          <w:rFonts w:ascii="Calibri" w:eastAsia="Times New Roman" w:hAnsi="Calibri" w:cs="Calibri"/>
-          <w:color w:val="000000"/>
-          <w:kern w:val="0"/>
-          <w:lang w:eastAsia="it-IT"/>
-          <w14:ligatures w14:val="none"/>
-        </w:rPr>
-        <w:t xml:space="preserve">.  La </w:t>
-      </w:r>
-      <w:proofErr w:type="spellStart"/>
-      <w:r>
-        <w:rPr>
-          <w:rFonts w:ascii="Calibri" w:eastAsia="Times New Roman" w:hAnsi="Calibri" w:cs="Calibri"/>
-          <w:color w:val="000000"/>
-          <w:kern w:val="0"/>
-          <w:lang w:eastAsia="it-IT"/>
-          <w14:ligatures w14:val="none"/>
-        </w:rPr>
-        <w:t>WebAPI</w:t>
-      </w:r>
-      <w:proofErr w:type="spellEnd"/>
-      <w:r>
-        <w:rPr>
-          <w:rFonts w:ascii="Calibri" w:eastAsia="Times New Roman" w:hAnsi="Calibri" w:cs="Calibri"/>
-          <w:color w:val="000000"/>
-          <w:kern w:val="0"/>
-          <w:lang w:eastAsia="it-IT"/>
-          <w14:ligatures w14:val="none"/>
-        </w:rPr>
-        <w:t xml:space="preserve"> aggiunge i vari fabbisogni in </w:t>
-      </w:r>
-      <w:proofErr w:type="spellStart"/>
-      <w:r>
-        <w:rPr>
-          <w:rFonts w:ascii="Calibri" w:eastAsia="Times New Roman" w:hAnsi="Calibri" w:cs="Calibri"/>
-          <w:color w:val="000000"/>
-          <w:kern w:val="0"/>
-          <w:lang w:eastAsia="it-IT"/>
-          <w14:ligatures w14:val="none"/>
-        </w:rPr>
-        <w:t>TFabbisogni</w:t>
-      </w:r>
-      <w:proofErr w:type="spellEnd"/>
-      <w:r>
-        <w:rPr>
-          <w:rFonts w:ascii="Calibri" w:eastAsia="Times New Roman" w:hAnsi="Calibri" w:cs="Calibri"/>
-          <w:color w:val="000000"/>
-          <w:kern w:val="0"/>
-          <w:lang w:eastAsia="it-IT"/>
-          <w14:ligatures w14:val="none"/>
-        </w:rPr>
-        <w:t xml:space="preserve"> per ogni SL  necessario per produrre il PF. Attenzione che se all’</w:t>
-      </w:r>
-      <w:proofErr w:type="spellStart"/>
-      <w:r>
-        <w:rPr>
-          <w:rFonts w:ascii="Calibri" w:eastAsia="Times New Roman" w:hAnsi="Calibri" w:cs="Calibri"/>
-          <w:color w:val="000000"/>
-          <w:kern w:val="0"/>
-          <w:lang w:eastAsia="it-IT"/>
-          <w14:ligatures w14:val="none"/>
-        </w:rPr>
-        <w:t>OrdineID</w:t>
-      </w:r>
-      <w:proofErr w:type="spellEnd"/>
-      <w:r>
-        <w:rPr>
-          <w:rFonts w:ascii="Calibri" w:eastAsia="Times New Roman" w:hAnsi="Calibri" w:cs="Calibri"/>
-          <w:color w:val="000000"/>
-          <w:kern w:val="0"/>
-          <w:lang w:eastAsia="it-IT"/>
-          <w14:ligatures w14:val="none"/>
-        </w:rPr>
-        <w:t xml:space="preserve"> sono già associati dei fabbisogni-&gt; vanno prima cancellati altrimenti si rischia di avere fabbisogni duplicati per un singolo ordine</w:t>
+        <w:t>.  Input: OrdineID.  La WebAPI aggiunge i vari fabbisogni in TFabbisogni per ogni SL  necessario per produrre il PF. Attenzione che se all’OrdineID sono già associati dei fabbisogni-&gt; vanno prima cancellati altrimenti si rischia di avere fabbisogni duplicati per un singolo ordine</w:t>
       </w:r>
     </w:p>
     <w:p>
@@ -5682,33 +5262,7 @@
           <w:lang w:eastAsia="it-IT"/>
           <w14:ligatures w14:val="none"/>
         </w:rPr>
-        <w:t xml:space="preserve">Visualizzazione dei fabbisogni di un certo </w:t>
-      </w:r>
-      <w:proofErr w:type="spellStart"/>
-      <w:r>
-        <w:rPr>
-          <w:rFonts w:ascii="Calibri" w:eastAsia="Times New Roman" w:hAnsi="Calibri" w:cs="Calibri"/>
-          <w:b/>
-          <w:bCs/>
-          <w:color w:val="000000"/>
-          <w:kern w:val="0"/>
-          <w:lang w:eastAsia="it-IT"/>
-          <w14:ligatures w14:val="none"/>
-        </w:rPr>
-        <w:t>OrdineID</w:t>
-      </w:r>
-      <w:proofErr w:type="spellEnd"/>
-      <w:r>
-        <w:rPr>
-          <w:rFonts w:ascii="Calibri" w:eastAsia="Times New Roman" w:hAnsi="Calibri" w:cs="Calibri"/>
-          <w:b/>
-          <w:bCs/>
-          <w:color w:val="000000"/>
-          <w:kern w:val="0"/>
-          <w:lang w:eastAsia="it-IT"/>
-          <w14:ligatures w14:val="none"/>
-        </w:rPr>
-        <w:t xml:space="preserve">: </w:t>
+        <w:t xml:space="preserve">Visualizzazione dei fabbisogni di un certo OrdineID: </w:t>
       </w:r>
       <w:r>
         <w:rPr>
@@ -5718,73 +5272,7 @@
           <w:lang w:eastAsia="it-IT"/>
           <w14:ligatures w14:val="none"/>
         </w:rPr>
-        <w:t xml:space="preserve"> Input: </w:t>
-      </w:r>
-      <w:proofErr w:type="spellStart"/>
-      <w:r>
-        <w:rPr>
-          <w:rFonts w:ascii="Calibri" w:eastAsia="Times New Roman" w:hAnsi="Calibri" w:cs="Calibri"/>
-          <w:color w:val="000000"/>
-          <w:kern w:val="0"/>
-          <w:lang w:eastAsia="it-IT"/>
-          <w14:ligatures w14:val="none"/>
-        </w:rPr>
-        <w:t>OrdineID</w:t>
-      </w:r>
-      <w:proofErr w:type="spellEnd"/>
-      <w:r>
-        <w:rPr>
-          <w:rFonts w:ascii="Calibri" w:eastAsia="Times New Roman" w:hAnsi="Calibri" w:cs="Calibri"/>
-          <w:color w:val="000000"/>
-          <w:kern w:val="0"/>
-          <w:lang w:eastAsia="it-IT"/>
-          <w14:ligatures w14:val="none"/>
-        </w:rPr>
-        <w:t xml:space="preserve">. La </w:t>
-      </w:r>
-      <w:proofErr w:type="spellStart"/>
-      <w:r>
-        <w:rPr>
-          <w:rFonts w:ascii="Calibri" w:eastAsia="Times New Roman" w:hAnsi="Calibri" w:cs="Calibri"/>
-          <w:color w:val="000000"/>
-          <w:kern w:val="0"/>
-          <w:lang w:eastAsia="it-IT"/>
-          <w14:ligatures w14:val="none"/>
-        </w:rPr>
-        <w:t>WebAPI</w:t>
-      </w:r>
-      <w:proofErr w:type="spellEnd"/>
-      <w:r>
-        <w:rPr>
-          <w:rFonts w:ascii="Calibri" w:eastAsia="Times New Roman" w:hAnsi="Calibri" w:cs="Calibri"/>
-          <w:color w:val="000000"/>
-          <w:kern w:val="0"/>
-          <w:lang w:eastAsia="it-IT"/>
-          <w14:ligatures w14:val="none"/>
-        </w:rPr>
-        <w:t xml:space="preserve"> visualizza  i fabbisogni  (</w:t>
-      </w:r>
-      <w:proofErr w:type="spellStart"/>
-      <w:r>
-        <w:rPr>
-          <w:rFonts w:ascii="Calibri" w:eastAsia="Times New Roman" w:hAnsi="Calibri" w:cs="Calibri"/>
-          <w:color w:val="000000"/>
-          <w:kern w:val="0"/>
-          <w:lang w:eastAsia="it-IT"/>
-          <w14:ligatures w14:val="none"/>
-        </w:rPr>
-        <w:t>TFabbisogni</w:t>
-      </w:r>
-      <w:proofErr w:type="spellEnd"/>
-      <w:r>
-        <w:rPr>
-          <w:rFonts w:ascii="Calibri" w:eastAsia="Times New Roman" w:hAnsi="Calibri" w:cs="Calibri"/>
-          <w:color w:val="000000"/>
-          <w:kern w:val="0"/>
-          <w:lang w:eastAsia="it-IT"/>
-          <w14:ligatures w14:val="none"/>
-        </w:rPr>
-        <w:t>) per ogni SL (calcolati in precedenza tramite la funzionalità numero 2)</w:t>
+        <w:t> Input: OrdineID. La WebAPI visualizza  i fabbisogni  (TFabbisogni) per ogni SL (calcolati in precedenza tramite la funzionalità numero 2)</w:t>
       </w:r>
     </w:p>
     <w:p>
@@ -5823,161 +5311,7 @@
           <w:lang w:eastAsia="it-IT"/>
           <w14:ligatures w14:val="none"/>
         </w:rPr>
-        <w:t xml:space="preserve">: Input:  </w:t>
-      </w:r>
-      <w:proofErr w:type="spellStart"/>
-      <w:r>
-        <w:rPr>
-          <w:rFonts w:ascii="Calibri" w:eastAsia="Times New Roman" w:hAnsi="Calibri" w:cs="Calibri"/>
-          <w:color w:val="000000"/>
-          <w:kern w:val="0"/>
-          <w:lang w:eastAsia="it-IT"/>
-          <w14:ligatures w14:val="none"/>
-        </w:rPr>
-        <w:t>OrdineID</w:t>
-      </w:r>
-      <w:proofErr w:type="spellEnd"/>
-      <w:r>
-        <w:rPr>
-          <w:rFonts w:ascii="Calibri" w:eastAsia="Times New Roman" w:hAnsi="Calibri" w:cs="Calibri"/>
-          <w:color w:val="000000"/>
-          <w:kern w:val="0"/>
-          <w:lang w:eastAsia="it-IT"/>
-          <w14:ligatures w14:val="none"/>
-        </w:rPr>
-        <w:t xml:space="preserve">. La </w:t>
-      </w:r>
-      <w:proofErr w:type="spellStart"/>
-      <w:r>
-        <w:rPr>
-          <w:rFonts w:ascii="Calibri" w:eastAsia="Times New Roman" w:hAnsi="Calibri" w:cs="Calibri"/>
-          <w:color w:val="000000"/>
-          <w:kern w:val="0"/>
-          <w:lang w:eastAsia="it-IT"/>
-          <w14:ligatures w14:val="none"/>
-        </w:rPr>
-        <w:t>WebAPI</w:t>
-      </w:r>
-      <w:proofErr w:type="spellEnd"/>
-      <w:r>
-        <w:rPr>
-          <w:rFonts w:ascii="Calibri" w:eastAsia="Times New Roman" w:hAnsi="Calibri" w:cs="Calibri"/>
-          <w:color w:val="000000"/>
-          <w:kern w:val="0"/>
-          <w:lang w:eastAsia="it-IT"/>
-          <w14:ligatures w14:val="none"/>
-        </w:rPr>
-        <w:t xml:space="preserve"> scarica i fabbisogni dalla </w:t>
-      </w:r>
-      <w:proofErr w:type="spellStart"/>
-      <w:r>
-        <w:rPr>
-          <w:rFonts w:ascii="Calibri" w:eastAsia="Times New Roman" w:hAnsi="Calibri" w:cs="Calibri"/>
-          <w:color w:val="000000"/>
-          <w:kern w:val="0"/>
-          <w:lang w:eastAsia="it-IT"/>
-          <w14:ligatures w14:val="none"/>
-        </w:rPr>
-        <w:t>TArticoli</w:t>
-      </w:r>
-      <w:proofErr w:type="spellEnd"/>
-      <w:r>
-        <w:rPr>
-          <w:rFonts w:ascii="Calibri" w:eastAsia="Times New Roman" w:hAnsi="Calibri" w:cs="Calibri"/>
-          <w:color w:val="000000"/>
-          <w:kern w:val="0"/>
-          <w:lang w:eastAsia="it-IT"/>
-          <w14:ligatures w14:val="none"/>
-        </w:rPr>
-        <w:t xml:space="preserve"> (fa calare la giacenza di ogni ArticoloID correlato) e memorizza in </w:t>
-      </w:r>
-      <w:proofErr w:type="spellStart"/>
-      <w:r>
-        <w:rPr>
-          <w:rFonts w:ascii="Calibri" w:eastAsia="Times New Roman" w:hAnsi="Calibri" w:cs="Calibri"/>
-          <w:color w:val="000000"/>
-          <w:kern w:val="0"/>
-          <w:lang w:eastAsia="it-IT"/>
-          <w14:ligatures w14:val="none"/>
-        </w:rPr>
-        <w:t>TOrdini</w:t>
-      </w:r>
-      <w:proofErr w:type="spellEnd"/>
-      <w:r>
-        <w:rPr>
-          <w:rFonts w:ascii="Calibri" w:eastAsia="Times New Roman" w:hAnsi="Calibri" w:cs="Calibri"/>
-          <w:color w:val="000000"/>
-          <w:kern w:val="0"/>
-          <w:lang w:eastAsia="it-IT"/>
-          <w14:ligatures w14:val="none"/>
-        </w:rPr>
-        <w:t xml:space="preserve"> che è stato effettuato lo scarico di magazzino per quel determinato </w:t>
-      </w:r>
-      <w:proofErr w:type="spellStart"/>
-      <w:r>
-        <w:rPr>
-          <w:rFonts w:ascii="Calibri" w:eastAsia="Times New Roman" w:hAnsi="Calibri" w:cs="Calibri"/>
-          <w:color w:val="000000"/>
-          <w:kern w:val="0"/>
-          <w:lang w:eastAsia="it-IT"/>
-          <w14:ligatures w14:val="none"/>
-        </w:rPr>
-        <w:t>OrdineID</w:t>
-      </w:r>
-      <w:proofErr w:type="spellEnd"/>
-      <w:r>
-        <w:rPr>
-          <w:rFonts w:ascii="Calibri" w:eastAsia="Times New Roman" w:hAnsi="Calibri" w:cs="Calibri"/>
-          <w:color w:val="000000"/>
-          <w:kern w:val="0"/>
-          <w:lang w:eastAsia="it-IT"/>
-          <w14:ligatures w14:val="none"/>
-        </w:rPr>
-        <w:t xml:space="preserve">. Attenzione che se </w:t>
-      </w:r>
-      <w:proofErr w:type="spellStart"/>
-      <w:r>
-        <w:rPr>
-          <w:rFonts w:ascii="Calibri" w:eastAsia="Times New Roman" w:hAnsi="Calibri" w:cs="Calibri"/>
-          <w:color w:val="000000"/>
-          <w:kern w:val="0"/>
-          <w:lang w:eastAsia="it-IT"/>
-          <w14:ligatures w14:val="none"/>
-        </w:rPr>
-        <w:t>TOrdini.ScaricoEffettuato</w:t>
-      </w:r>
-      <w:proofErr w:type="spellEnd"/>
-      <w:r>
-        <w:rPr>
-          <w:rFonts w:ascii="Calibri" w:eastAsia="Times New Roman" w:hAnsi="Calibri" w:cs="Calibri"/>
-          <w:color w:val="000000"/>
-          <w:kern w:val="0"/>
-          <w:lang w:eastAsia="it-IT"/>
-          <w14:ligatures w14:val="none"/>
-        </w:rPr>
-        <w:t>=</w:t>
-      </w:r>
-      <w:proofErr w:type="spellStart"/>
-      <w:r>
-        <w:rPr>
-          <w:rFonts w:ascii="Calibri" w:eastAsia="Times New Roman" w:hAnsi="Calibri" w:cs="Calibri"/>
-          <w:color w:val="000000"/>
-          <w:kern w:val="0"/>
-          <w:lang w:eastAsia="it-IT"/>
-          <w14:ligatures w14:val="none"/>
-        </w:rPr>
-        <w:t>true</w:t>
-      </w:r>
-      <w:proofErr w:type="spellEnd"/>
-      <w:r>
-        <w:rPr>
-          <w:rFonts w:ascii="Calibri" w:eastAsia="Times New Roman" w:hAnsi="Calibri" w:cs="Calibri"/>
-          <w:color w:val="000000"/>
-          <w:kern w:val="0"/>
-          <w:lang w:eastAsia="it-IT"/>
-          <w14:ligatures w14:val="none"/>
-        </w:rPr>
-        <w:t xml:space="preserve"> è necessario comunicare che lo scarico è già stato effettuato e quindi la procedura si interrompe altrimenti si rischia uno scarico magazzino multiplo.</w:t>
+        <w:t>: Input:  OrdineID. La WebAPI scarica i fabbisogni dalla TArticoli (fa calare la giacenza di ogni ArticoloID correlato) e memorizza in TOrdini che è stato effettuato lo scarico di magazzino per quel determinato OrdineID. Attenzione che se TOrdini.ScaricoEffettuato=true è necessario comunicare che lo scarico è già stato effettuato e quindi la procedura si interrompe altrimenti si rischia uno scarico magazzino multiplo.</w:t>
       </w:r>
     </w:p>
     <w:p>
@@ -6016,95 +5350,7 @@
           <w:lang w:eastAsia="it-IT"/>
           <w14:ligatures w14:val="none"/>
         </w:rPr>
-        <w:t xml:space="preserve">.  Input </w:t>
-      </w:r>
-      <w:proofErr w:type="spellStart"/>
-      <w:r>
-        <w:rPr>
-          <w:rFonts w:ascii="Calibri" w:eastAsia="Times New Roman" w:hAnsi="Calibri" w:cs="Calibri"/>
-          <w:color w:val="000000"/>
-          <w:kern w:val="0"/>
-          <w:lang w:eastAsia="it-IT"/>
-          <w14:ligatures w14:val="none"/>
-        </w:rPr>
-        <w:t>OrdineID</w:t>
-      </w:r>
-      <w:proofErr w:type="spellEnd"/>
-      <w:r>
-        <w:rPr>
-          <w:rFonts w:ascii="Calibri" w:eastAsia="Times New Roman" w:hAnsi="Calibri" w:cs="Calibri"/>
-          <w:color w:val="000000"/>
-          <w:kern w:val="0"/>
-          <w:lang w:eastAsia="it-IT"/>
-          <w14:ligatures w14:val="none"/>
-        </w:rPr>
-        <w:t xml:space="preserve">.  La </w:t>
-      </w:r>
-      <w:proofErr w:type="spellStart"/>
-      <w:r>
-        <w:rPr>
-          <w:rFonts w:ascii="Calibri" w:eastAsia="Times New Roman" w:hAnsi="Calibri" w:cs="Calibri"/>
-          <w:color w:val="000000"/>
-          <w:kern w:val="0"/>
-          <w:lang w:eastAsia="it-IT"/>
-          <w14:ligatures w14:val="none"/>
-        </w:rPr>
-        <w:t>WebAPI</w:t>
-      </w:r>
-      <w:proofErr w:type="spellEnd"/>
-      <w:r>
-        <w:rPr>
-          <w:rFonts w:ascii="Calibri" w:eastAsia="Times New Roman" w:hAnsi="Calibri" w:cs="Calibri"/>
-          <w:color w:val="000000"/>
-          <w:kern w:val="0"/>
-          <w:lang w:eastAsia="it-IT"/>
-          <w14:ligatures w14:val="none"/>
-        </w:rPr>
-        <w:t xml:space="preserve"> calcola il costo totale dei semilavorati per quello specifico Ordine e va ad aggiornare la </w:t>
-      </w:r>
-      <w:proofErr w:type="spellStart"/>
-      <w:r>
-        <w:rPr>
-          <w:rFonts w:ascii="Calibri" w:eastAsia="Times New Roman" w:hAnsi="Calibri" w:cs="Calibri"/>
-          <w:color w:val="000000"/>
-          <w:kern w:val="0"/>
-          <w:lang w:eastAsia="it-IT"/>
-          <w14:ligatures w14:val="none"/>
-        </w:rPr>
-        <w:t>TOrdini</w:t>
-      </w:r>
-      <w:proofErr w:type="spellEnd"/>
-      <w:r>
-        <w:rPr>
-          <w:rFonts w:ascii="Calibri" w:eastAsia="Times New Roman" w:hAnsi="Calibri" w:cs="Calibri"/>
-          <w:color w:val="000000"/>
-          <w:kern w:val="0"/>
-          <w:lang w:eastAsia="it-IT"/>
-          <w14:ligatures w14:val="none"/>
-        </w:rPr>
-        <w:t xml:space="preserve"> compilando il campo </w:t>
-      </w:r>
-      <w:proofErr w:type="spellStart"/>
-      <w:r>
-        <w:rPr>
-          <w:rFonts w:ascii="Calibri" w:eastAsia="Times New Roman" w:hAnsi="Calibri" w:cs="Calibri"/>
-          <w:color w:val="000000"/>
-          <w:kern w:val="0"/>
-          <w:lang w:eastAsia="it-IT"/>
-          <w14:ligatures w14:val="none"/>
-        </w:rPr>
-        <w:t>CostoTotaleSemilavorati</w:t>
-      </w:r>
-      <w:proofErr w:type="spellEnd"/>
-      <w:r>
-        <w:rPr>
-          <w:rFonts w:ascii="Calibri" w:eastAsia="Times New Roman" w:hAnsi="Calibri" w:cs="Calibri"/>
-          <w:color w:val="000000"/>
-          <w:kern w:val="0"/>
-          <w:lang w:eastAsia="it-IT"/>
-          <w14:ligatures w14:val="none"/>
-        </w:rPr>
-        <w:t>  </w:t>
+        <w:t>.  Input OrdineID.  La WebAPI calcola il costo totale dei semilavorati per quello specifico Ordine e va ad aggiornare la TOrdini compilando il campo CostoTotaleSemilavorati  </w:t>
       </w:r>
     </w:p>
     <w:p>
@@ -6144,95 +5390,7 @@
           <w:lang w:eastAsia="it-IT"/>
           <w14:ligatures w14:val="none"/>
         </w:rPr>
-        <w:t xml:space="preserve">: Input ArticoloID (prodotto finito 1 o 2) :  la </w:t>
-      </w:r>
-      <w:proofErr w:type="spellStart"/>
-      <w:r>
-        <w:rPr>
-          <w:rFonts w:ascii="Calibri" w:eastAsia="Times New Roman" w:hAnsi="Calibri" w:cs="Calibri"/>
-          <w:color w:val="000000"/>
-          <w:kern w:val="0"/>
-          <w:lang w:eastAsia="it-IT"/>
-          <w14:ligatures w14:val="none"/>
-        </w:rPr>
-        <w:t>WebAPI</w:t>
-      </w:r>
-      <w:proofErr w:type="spellEnd"/>
-      <w:r>
-        <w:rPr>
-          <w:rFonts w:ascii="Calibri" w:eastAsia="Times New Roman" w:hAnsi="Calibri" w:cs="Calibri"/>
-          <w:color w:val="000000"/>
-          <w:kern w:val="0"/>
-          <w:lang w:eastAsia="it-IT"/>
-          <w14:ligatures w14:val="none"/>
-        </w:rPr>
-        <w:t xml:space="preserve"> calcola il costo totale dei semilavorati per quello specifico prodotto finito e va ad aggiornare la </w:t>
-      </w:r>
-      <w:proofErr w:type="spellStart"/>
-      <w:r>
-        <w:rPr>
-          <w:rFonts w:ascii="Calibri" w:eastAsia="Times New Roman" w:hAnsi="Calibri" w:cs="Calibri"/>
-          <w:color w:val="000000"/>
-          <w:kern w:val="0"/>
-          <w:lang w:eastAsia="it-IT"/>
-          <w14:ligatures w14:val="none"/>
-        </w:rPr>
-        <w:t>TArticoli</w:t>
-      </w:r>
-      <w:proofErr w:type="spellEnd"/>
-      <w:r>
-        <w:rPr>
-          <w:rFonts w:ascii="Calibri" w:eastAsia="Times New Roman" w:hAnsi="Calibri" w:cs="Calibri"/>
-          <w:color w:val="000000"/>
-          <w:kern w:val="0"/>
-          <w:lang w:eastAsia="it-IT"/>
-          <w14:ligatures w14:val="none"/>
-        </w:rPr>
-        <w:t xml:space="preserve"> compilando il campo </w:t>
-      </w:r>
-      <w:proofErr w:type="spellStart"/>
-      <w:r>
-        <w:rPr>
-          <w:rFonts w:ascii="Calibri" w:eastAsia="Times New Roman" w:hAnsi="Calibri" w:cs="Calibri"/>
-          <w:color w:val="000000"/>
-          <w:kern w:val="0"/>
-          <w:lang w:eastAsia="it-IT"/>
-          <w14:ligatures w14:val="none"/>
-        </w:rPr>
-        <w:t>CostoUnitario</w:t>
-      </w:r>
-      <w:proofErr w:type="spellEnd"/>
-      <w:r>
-        <w:rPr>
-          <w:rFonts w:ascii="Calibri" w:eastAsia="Times New Roman" w:hAnsi="Calibri" w:cs="Calibri"/>
-          <w:color w:val="000000"/>
-          <w:kern w:val="0"/>
-          <w:lang w:eastAsia="it-IT"/>
-          <w14:ligatures w14:val="none"/>
-        </w:rPr>
-        <w:t xml:space="preserve"> solo per quell’</w:t>
-      </w:r>
-      <w:proofErr w:type="spellStart"/>
-      <w:r>
-        <w:rPr>
-          <w:rFonts w:ascii="Calibri" w:eastAsia="Times New Roman" w:hAnsi="Calibri" w:cs="Calibri"/>
-          <w:color w:val="000000"/>
-          <w:kern w:val="0"/>
-          <w:lang w:eastAsia="it-IT"/>
-          <w14:ligatures w14:val="none"/>
-        </w:rPr>
-        <w:t>articoloID</w:t>
-      </w:r>
-      <w:proofErr w:type="spellEnd"/>
-      <w:r>
-        <w:rPr>
-          <w:rFonts w:ascii="Calibri" w:eastAsia="Times New Roman" w:hAnsi="Calibri" w:cs="Calibri"/>
-          <w:color w:val="000000"/>
-          <w:kern w:val="0"/>
-          <w:lang w:eastAsia="it-IT"/>
-          <w14:ligatures w14:val="none"/>
-        </w:rPr>
-        <w:t xml:space="preserve"> (1 oppure 2) .</w:t>
+        <w:t>: Input ArticoloID (prodotto finito 1 o 2) :  la WebAPI calcola il costo totale dei semilavorati per quello specifico prodotto finito e va ad aggiornare la TArticoli compilando il campo CostoUnitario solo per quell’articoloID (1 oppure 2) .</w:t>
       </w:r>
     </w:p>
     <w:p>
@@ -6281,51 +5439,7 @@
           <w:lang w:eastAsia="it-IT"/>
           <w14:ligatures w14:val="none"/>
         </w:rPr>
-        <w:t xml:space="preserve">:  ogni chiamata deve verificare se il valore in input ha senso (ArticoloID esistente, </w:t>
-      </w:r>
-      <w:proofErr w:type="spellStart"/>
-      <w:r>
-        <w:rPr>
-          <w:rFonts w:ascii="Calibri" w:eastAsia="Times New Roman" w:hAnsi="Calibri" w:cs="Calibri"/>
-          <w:color w:val="000000"/>
-          <w:kern w:val="0"/>
-          <w:lang w:eastAsia="it-IT"/>
-          <w14:ligatures w14:val="none"/>
-        </w:rPr>
-        <w:t>OrdineID</w:t>
-      </w:r>
-      <w:proofErr w:type="spellEnd"/>
-      <w:r>
-        <w:rPr>
-          <w:rFonts w:ascii="Calibri" w:eastAsia="Times New Roman" w:hAnsi="Calibri" w:cs="Calibri"/>
-          <w:color w:val="000000"/>
-          <w:kern w:val="0"/>
-          <w:lang w:eastAsia="it-IT"/>
-          <w14:ligatures w14:val="none"/>
-        </w:rPr>
-        <w:t xml:space="preserve"> esistente </w:t>
-      </w:r>
-      <w:proofErr w:type="spellStart"/>
-      <w:r>
-        <w:rPr>
-          <w:rFonts w:ascii="Calibri" w:eastAsia="Times New Roman" w:hAnsi="Calibri" w:cs="Calibri"/>
-          <w:color w:val="000000"/>
-          <w:kern w:val="0"/>
-          <w:lang w:eastAsia="it-IT"/>
-          <w14:ligatures w14:val="none"/>
-        </w:rPr>
-        <w:t>etc</w:t>
-      </w:r>
-      <w:proofErr w:type="spellEnd"/>
-      <w:r>
-        <w:rPr>
-          <w:rFonts w:ascii="Calibri" w:eastAsia="Times New Roman" w:hAnsi="Calibri" w:cs="Calibri"/>
-          <w:color w:val="000000"/>
-          <w:kern w:val="0"/>
-          <w:lang w:eastAsia="it-IT"/>
-          <w14:ligatures w14:val="none"/>
-        </w:rPr>
-        <w:t>…) e deve rispondere con  un messaggio coerente all’utente.</w:t>
+        <w:t>:  ogni chiamata deve verificare se il valore in input ha senso (ArticoloID esistente, OrdineID esistente etc…) e deve rispondere con  un messaggio coerente all’utente.</w:t>
       </w:r>
     </w:p>
     <w:p/>
